--- a/Project Idea.docx
+++ b/Project Idea.docx
@@ -322,6 +322,23 @@
         <w:rPr>
           <w:rFonts w:ascii="Arial" w:eastAsia="Arial" w:hAnsi="Arial" w:cs="Arial"/>
           <w:color w:val="000000" w:themeColor="text1"/>
+        </w:rPr>
+      </w:pPr>
+    </w:p>
+    <w:p>
+      <w:pPr>
+        <w:rPr>
+          <w:rFonts w:ascii="Arial" w:eastAsia="Arial" w:hAnsi="Arial" w:cs="Arial"/>
+          <w:color w:val="000000" w:themeColor="text1"/>
+        </w:rPr>
+      </w:pPr>
+    </w:p>
+    <w:p>
+      <w:pPr>
+        <w:rPr>
+          <w:rFonts w:ascii="Arial" w:eastAsia="Arial" w:hAnsi="Arial" w:cs="Arial"/>
+          <w:color w:val="000000" w:themeColor="text1"/>
+          <w:lang w:val="de-CH"/>
         </w:rPr>
       </w:pPr>
     </w:p>
